--- a/labor_1_elmeleti_osszefoglalo.docx
+++ b/labor_1_elmeleti_osszefoglalo.docx
@@ -16,6 +16,7 @@
           <w:lang w:val="hu-HU"/>
         </w:rPr>
       </w:pPr>
+      <w:bookmarkStart w:id="0" w:name="_Hlk146477119"/>
       <w:r>
         <w:rPr>
           <w:lang w:val="hu-HU"/>
@@ -165,126 +166,7 @@
         <w:rPr>
           <w:lang w:val="hu-HU"/>
         </w:rPr>
-        <w:t>”) utal arra, hogy ez egy csomópontnak a feszültségével fog foglalkozni. A tétel lényege, hogy az, hogy két adott csomópont (vagy egy csomópont és a föld [ha létezik]) között felírhatjuk a feszültséget a köztük eső alkatrészeken eső feszültségek összegeként (másszóval: a bejárási úton eső feszültségek előjeles számtani összegével). Az, hogy egy alkatrészen eső feszültséget pozitív vagy negatív előjellel számolunk az két dologtól függ: attól, hogy aktív vagy passzív alkatrészről beszélünk; és attól, hogy a csomópont és az alkatrész között milyen irányba folyik az áram. Fontos megjegyzés az, hogy abszolút</w:t>
-      </w:r>
-      <w:r>
-        <w:rPr>
-          <w:i/>
-          <w:iCs/>
-          <w:lang w:val="hu-HU"/>
-        </w:rPr>
-        <w:t xml:space="preserve"> </w:t>
-      </w:r>
-      <w:r>
-        <w:rPr>
-          <w:lang w:val="hu-HU"/>
-        </w:rPr>
-        <w:t xml:space="preserve">feszültségnek az egyenletét csak akkor írhatjuk fel, ha létezik egy referencia föld pont, aminek ismerten </w:t>
-      </w:r>
-      <m:oMath>
-        <m:r>
-          <w:rPr>
-            <w:rFonts w:ascii="Cambria Math" w:hAnsi="Cambria Math"/>
-            <w:lang w:val="hu-HU"/>
-          </w:rPr>
-          <m:t>0</m:t>
-        </m:r>
-        <m:r>
-          <m:rPr>
-            <m:sty m:val="p"/>
-          </m:rPr>
-          <w:rPr>
-            <w:rFonts w:ascii="Cambria Math" w:hAnsi="Cambria Math"/>
-            <w:lang w:val="hu-HU"/>
-          </w:rPr>
-          <m:t>V</m:t>
-        </m:r>
-      </m:oMath>
-      <w:r>
-        <w:rPr>
-          <w:lang w:val="hu-HU"/>
-        </w:rPr>
-        <w:t xml:space="preserve"> a feszültsége, mert akkor ahhoz viszonyíthatunk. Ellenkező esetben mindig két pont közötti különbséget tudunk csak felírni (</w:t>
-      </w:r>
-      <m:oMath>
-        <m:sSub>
-          <m:sSubPr>
-            <m:ctrlPr>
-              <w:rPr>
-                <w:rFonts w:ascii="Cambria Math" w:hAnsi="Cambria Math"/>
-                <w:i/>
-                <w:lang w:val="hu-HU"/>
-              </w:rPr>
-            </m:ctrlPr>
-          </m:sSubPr>
-          <m:e>
-            <m:r>
-              <w:rPr>
-                <w:rFonts w:ascii="Cambria Math" w:hAnsi="Cambria Math"/>
-                <w:lang w:val="hu-HU"/>
-              </w:rPr>
-              <m:t>V</m:t>
-            </m:r>
-          </m:e>
-          <m:sub>
-            <m:r>
-              <w:rPr>
-                <w:rFonts w:ascii="Cambria Math" w:hAnsi="Cambria Math"/>
-                <w:lang w:val="hu-HU"/>
-              </w:rPr>
-              <m:t>a</m:t>
-            </m:r>
-          </m:sub>
-        </m:sSub>
-        <m:r>
-          <w:rPr>
-            <w:rFonts w:ascii="Cambria Math" w:hAnsi="Cambria Math"/>
-            <w:lang w:val="hu-HU"/>
-          </w:rPr>
-          <m:t>-</m:t>
-        </m:r>
-        <m:sSub>
-          <m:sSubPr>
-            <m:ctrlPr>
-              <w:rPr>
-                <w:rFonts w:ascii="Cambria Math" w:hAnsi="Cambria Math"/>
-                <w:i/>
-                <w:lang w:val="hu-HU"/>
-              </w:rPr>
-            </m:ctrlPr>
-          </m:sSubPr>
-          <m:e>
-            <m:r>
-              <w:rPr>
-                <w:rFonts w:ascii="Cambria Math" w:hAnsi="Cambria Math"/>
-                <w:lang w:val="hu-HU"/>
-              </w:rPr>
-              <m:t>V</m:t>
-            </m:r>
-          </m:e>
-          <m:sub>
-            <m:r>
-              <w:rPr>
-                <w:rFonts w:ascii="Cambria Math" w:hAnsi="Cambria Math"/>
-                <w:lang w:val="hu-HU"/>
-              </w:rPr>
-              <m:t>b</m:t>
-            </m:r>
-          </m:sub>
-        </m:sSub>
-        <m:r>
-          <w:rPr>
-            <w:rFonts w:ascii="Cambria Math" w:hAnsi="Cambria Math"/>
-            <w:lang w:val="hu-HU"/>
-          </w:rPr>
-          <m:t>=[...]</m:t>
-        </m:r>
-      </m:oMath>
-      <w:r>
-        <w:rPr>
-          <w:lang w:val="hu-HU"/>
-        </w:rPr>
-        <w:t xml:space="preserve">). </w:t>
+        <w:t>”) utal arra, hogy ez egy csomópontnak a feszültségével fog foglalkozni. A tétel lényege, hogy az, hogy két adott csomópont (vagy egy csomópont és a föld [ha létezik]) között felírhatjuk a feszültséget a köztük eső alkatrészeken eső feszültségek összegeként (másszóval: a bejárási úton eső feszültségek előjeles számtani összegével).</w:t>
       </w:r>
     </w:p>
     <w:p>
@@ -318,57 +200,67 @@
       <w:pPr>
         <w:rPr>
           <w:rFonts w:cstheme="minorHAnsi"/>
-          <w:spacing w:val="-6"/>
           <w:lang w:val="hu-HU"/>
         </w:rPr>
       </w:pPr>
       <w:r>
         <w:rPr>
           <w:rFonts w:cstheme="minorHAnsi"/>
-          <w:spacing w:val="-6"/>
-          <w:lang w:val="hu-HU"/>
-        </w:rPr>
-        <w:t>Ezen alaptörvények ismeretében két nagyon fontos módszerünk van, amivel már az összetettebb áramköröket is tudjuk kezelni. Ezek a csomóponti potenciálok módszer, illetve a hurokáramok módszere.</w:t>
+          <w:lang w:val="hu-HU"/>
+        </w:rPr>
+        <w:t>Ezen alaptörvények ismeretében két nagyon fontos módszerünk van, amivel már az összetettebb áramköröket is tudjuk kezelni. Ezek a csomóponti potenciálok módszer, illetve a hurokáramok módszere. Emellett hasznos még a szuperpozíció tétele is.</w:t>
       </w:r>
     </w:p>
     <w:p>
       <w:pPr>
         <w:rPr>
+          <w:rFonts w:cstheme="minorHAnsi"/>
+          <w:spacing w:val="-8"/>
           <w:lang w:val="hu-HU"/>
         </w:rPr>
       </w:pPr>
       <w:r>
         <w:rPr>
+          <w:rFonts w:cstheme="minorHAnsi"/>
+          <w:spacing w:val="-8"/>
           <w:lang w:val="hu-HU"/>
         </w:rPr>
         <w:t xml:space="preserve">A </w:t>
       </w:r>
       <w:r>
         <w:rPr>
+          <w:rFonts w:cstheme="minorHAnsi"/>
           <w:b/>
           <w:bCs/>
+          <w:spacing w:val="-8"/>
           <w:lang w:val="hu-HU"/>
         </w:rPr>
         <w:t>csomóponti potenciálok módszere</w:t>
       </w:r>
       <w:r>
         <w:rPr>
+          <w:rFonts w:cstheme="minorHAnsi"/>
+          <w:spacing w:val="-8"/>
           <w:lang w:val="hu-HU"/>
         </w:rPr>
         <w:t xml:space="preserve"> a csomóponti törvényre épít. Lényege, hogy meghatározzuk az áramkör egy pontjának feszültségét </w:t>
       </w:r>
       <w:r>
         <w:rPr>
+          <w:rFonts w:cstheme="minorHAnsi"/>
           <w:i/>
           <w:iCs/>
+          <w:spacing w:val="-8"/>
           <w:lang w:val="hu-HU"/>
         </w:rPr>
         <w:t>(</w:t>
       </w:r>
       <w:r>
         <w:rPr>
+          <w:rFonts w:cstheme="minorHAnsi"/>
           <w:i/>
           <w:iCs/>
+          <w:spacing w:val="-8"/>
           <w:u w:val="single"/>
           <w:lang w:val="hu-HU"/>
         </w:rPr>
@@ -376,14 +268,18 @@
       </w:r>
       <w:r>
         <w:rPr>
+          <w:rFonts w:cstheme="minorHAnsi"/>
           <w:i/>
           <w:iCs/>
+          <w:spacing w:val="-8"/>
           <w:lang w:val="hu-HU"/>
         </w:rPr>
         <w:t xml:space="preserve"> ezt csak egy kiválasztott földponthoz képest tudjuk megtenni)</w:t>
       </w:r>
       <w:r>
         <w:rPr>
+          <w:rFonts w:cstheme="minorHAnsi"/>
+          <w:spacing w:val="-8"/>
           <w:lang w:val="hu-HU"/>
         </w:rPr>
         <w:t>. A recept pedig egyszerű, az áramkör össze csomópontjának a feszültségét jelöljük valahogy, és minden ágban vegyünk fel áramot (iránnyal együtt). Készítsünk minden ágra egy egyenletet. Az ág végpontjai közötti feszültségkülönbség egyenlő az ág alkatrészein eső feszültségekkel (kivéve, ha az ágban áramgenerátor van, akkor csak értékadás egyenlet helyett). Az egyenleteket megoldva megkapjuk a keresett értéket.</w:t>
@@ -391,7 +287,6 @@
     </w:p>
     <w:p>
       <w:pPr>
-        <w:ind w:firstLine="567"/>
         <w:rPr>
           <w:lang w:val="hu-HU"/>
         </w:rPr>
@@ -428,29 +323,51 @@
         <w:rPr>
           <w:lang w:val="hu-HU"/>
         </w:rPr>
-        <w:t xml:space="preserve"> irányukat is. Minden így kijelölt hurokra írjuk fel a huroktörvény (kivéve, ha áramgenerátor </w:t>
-      </w:r>
+        <w:t xml:space="preserve"> irányukat is. Minden így kijelölt hurokra írjuk fel a huroktörvény (kivéve, ha áramgenerátor van benne, mert akkor csak értékadás történik) balra a hurokhoz tartozó generátorok feszültségeinek összegét írjuk (pozitív, ha </w:t>
+      </w:r>
+      <w:proofErr w:type="spellStart"/>
+      <w:r>
+        <w:rPr>
+          <w:lang w:val="hu-HU"/>
+        </w:rPr>
+        <w:t>körüljárási</w:t>
+      </w:r>
+      <w:proofErr w:type="spellEnd"/>
+      <w:r>
+        <w:rPr>
+          <w:lang w:val="hu-HU"/>
+        </w:rPr>
+        <w:t xml:space="preserve"> iránynak megfelelő áramot hoz létre). Az egyenlet jobb oldalán az összes hurokáramok ellenállásokkal súlyozott összege szerepel. A saját hurokáramot a hurok eredő ellenállásával szorozzuk, a többi hurokáramot pedig a közös ellenállások eredőjével (pozitív, ha a közös ellenálláson a két hurokáram azonos irányba folyik át).</w:t>
+      </w:r>
+    </w:p>
+    <w:p>
+      <w:pPr>
+        <w:rPr>
+          <w:lang w:val="hu-HU"/>
+        </w:rPr>
+      </w:pPr>
       <w:r>
         <w:rPr>
           <w:lang w:val="hu-HU"/>
         </w:rPr>
         <w:lastRenderedPageBreak/>
-        <w:t xml:space="preserve">van benne, mert akkor csak értékadás történik) balra a hurokhoz tartozó generátorok feszültségeinek összegét írjuk (pozitív, ha </w:t>
-      </w:r>
-      <w:proofErr w:type="spellStart"/>
-      <w:r>
-        <w:rPr>
-          <w:lang w:val="hu-HU"/>
-        </w:rPr>
-        <w:t>körüljárási</w:t>
-      </w:r>
-      <w:proofErr w:type="spellEnd"/>
-      <w:r>
-        <w:rPr>
-          <w:lang w:val="hu-HU"/>
-        </w:rPr>
-        <w:t xml:space="preserve"> iránynak megfelelő áramot hoz létre). Az egyenlet jobb oldalán az összes hurokáramok ellenállásokkal súlyozott összege szerepel. A saját hurokáramot a hurok eredő ellenállásával szorozzuk, a többi hurokáramot pedig a közös ellenállások eredőjével (pozitív, ha a közös ellenálláson a két hurokáram azonos irányba folyik át).</w:t>
-      </w:r>
+        <w:t xml:space="preserve">A </w:t>
+      </w:r>
+      <w:r>
+        <w:rPr>
+          <w:b/>
+          <w:bCs/>
+          <w:lang w:val="hu-HU"/>
+        </w:rPr>
+        <w:t>szuperpozíció tétele</w:t>
+      </w:r>
+      <w:r>
+        <w:rPr>
+          <w:lang w:val="hu-HU"/>
+        </w:rPr>
+        <w:t xml:space="preserve"> pedig kimondja, hogy egy lineáris hálózatban a generátorok hatása összeadódik. Ennek magyarázat természetes, ugyanis mind az áram, mind a feszültség additív mennyiség. Tehát a gyakorlatban kiszámíthatók részfeszültségek, és részáramok, úgy, hogy csak egy generátor hatását nézzük egyszerre. Az éppen nem használt feszültséggenerátort egy rövidzárral, az áramgenerátort pedig szakadással helyettesítjük. Az így kapott részfeszültségek, részáramok összege a megoldás.</w:t>
+      </w:r>
+      <w:bookmarkEnd w:id="0"/>
     </w:p>
     <w:sectPr>
       <w:pgSz w:w="12240" w:h="15840"/>
